--- a/Relics/Ellemire.docx
+++ b/Relics/Ellemire.docx
@@ -1,6 +1,6 @@
 
 <file path=word/document.xml><?xml version="1.0" encoding="utf-8"?>
-<w:document xmlns:wpc="http://schemas.microsoft.com/office/word/2010/wordprocessingCanvas" xmlns:cx="http://schemas.microsoft.com/office/drawing/2014/chartex" xmlns:cx1="http://schemas.microsoft.com/office/drawing/2015/9/8/chartex" xmlns:cx2="http://schemas.microsoft.com/office/drawing/2015/10/21/chartex" xmlns:cx3="http://schemas.microsoft.com/office/drawing/2016/5/9/chartex" xmlns:cx4="http://schemas.microsoft.com/office/drawing/2016/5/10/chartex" xmlns:cx5="http://schemas.microsoft.com/office/drawing/2016/5/11/chartex" xmlns:cx6="http://schemas.microsoft.com/office/drawing/2016/5/12/chartex" xmlns:cx7="http://schemas.microsoft.com/office/drawing/2016/5/13/chartex" xmlns:cx8="http://schemas.microsoft.com/office/drawing/2016/5/14/chartex" xmlns:mc="http://schemas.openxmlformats.org/markup-compatibility/2006" xmlns:aink="http://schemas.microsoft.com/office/drawing/2016/ink" xmlns:am3d="http://schemas.microsoft.com/office/drawing/2017/model3d" xmlns:o="urn:schemas-microsoft-com:office:office" xmlns:oel="http://schemas.microsoft.com/office/2019/extlst" xmlns:r="http://schemas.openxmlformats.org/officeDocument/2006/relationships" xmlns:m="http://schemas.openxmlformats.org/officeDocument/2006/math" xmlns:v="urn:schemas-microsoft-com:vml" xmlns:wp14="http://schemas.microsoft.com/office/word/2010/wordprocessingDrawing" xmlns:wp="http://schemas.openxmlformats.org/drawingml/2006/wordprocessingDrawing" xmlns:w10="urn:schemas-microsoft-com:office:word" xmlns:w="http://schemas.openxmlformats.org/wordprocessingml/2006/main" xmlns:w14="http://schemas.microsoft.com/office/word/2010/wordml" xmlns:w15="http://schemas.microsoft.com/office/word/2012/wordml" xmlns:w16cex="http://schemas.microsoft.com/office/word/2018/wordml/cex" xmlns:w16cid="http://schemas.microsoft.com/office/word/2016/wordml/cid" xmlns:w16="http://schemas.microsoft.com/office/word/2018/wordml" xmlns:w16sdtdh="http://schemas.microsoft.com/office/word/2020/wordml/sdtdatahash" xmlns:w16se="http://schemas.microsoft.com/office/word/2015/wordml/symex" xmlns:wpg="http://schemas.microsoft.com/office/word/2010/wordprocessingGroup" xmlns:wpi="http://schemas.microsoft.com/office/word/2010/wordprocessingInk" xmlns:wne="http://schemas.microsoft.com/office/word/2006/wordml" xmlns:wps="http://schemas.microsoft.com/office/word/2010/wordprocessingShape" mc:Ignorable="w14 w15 w16se w16cid w16 w16cex w16sdtdh wp14">
+<w:document xmlns:wpc="http://schemas.microsoft.com/office/word/2010/wordprocessingCanvas" xmlns:cx="http://schemas.microsoft.com/office/drawing/2014/chartex" xmlns:cx1="http://schemas.microsoft.com/office/drawing/2015/9/8/chartex" xmlns:cx2="http://schemas.microsoft.com/office/drawing/2015/10/21/chartex" xmlns:cx3="http://schemas.microsoft.com/office/drawing/2016/5/9/chartex" xmlns:cx4="http://schemas.microsoft.com/office/drawing/2016/5/10/chartex" xmlns:cx5="http://schemas.microsoft.com/office/drawing/2016/5/11/chartex" xmlns:cx6="http://schemas.microsoft.com/office/drawing/2016/5/12/chartex" xmlns:cx7="http://schemas.microsoft.com/office/drawing/2016/5/13/chartex" xmlns:cx8="http://schemas.microsoft.com/office/drawing/2016/5/14/chartex" xmlns:mc="http://schemas.openxmlformats.org/markup-compatibility/2006" xmlns:aink="http://schemas.microsoft.com/office/drawing/2016/ink" xmlns:am3d="http://schemas.microsoft.com/office/drawing/2017/model3d" xmlns:o="urn:schemas-microsoft-com:office:office" xmlns:r="http://schemas.openxmlformats.org/officeDocument/2006/relationships" xmlns:m="http://schemas.openxmlformats.org/officeDocument/2006/math" xmlns:v="urn:schemas-microsoft-com:vml" xmlns:wp14="http://schemas.microsoft.com/office/word/2010/wordprocessingDrawing" xmlns:wp="http://schemas.openxmlformats.org/drawingml/2006/wordprocessingDrawing" xmlns:w10="urn:schemas-microsoft-com:office:word" xmlns:w="http://schemas.openxmlformats.org/wordprocessingml/2006/main" xmlns:w14="http://schemas.microsoft.com/office/word/2010/wordml" xmlns:w15="http://schemas.microsoft.com/office/word/2012/wordml" xmlns:w16cex="http://schemas.microsoft.com/office/word/2018/wordml/cex" xmlns:w16cid="http://schemas.microsoft.com/office/word/2016/wordml/cid" xmlns:w16="http://schemas.microsoft.com/office/word/2018/wordml" xmlns:w16sdtdh="http://schemas.microsoft.com/office/word/2020/wordml/sdtdatahash" xmlns:w16se="http://schemas.microsoft.com/office/word/2015/wordml/symex" xmlns:wpg="http://schemas.microsoft.com/office/word/2010/wordprocessingGroup" xmlns:wpi="http://schemas.microsoft.com/office/word/2010/wordprocessingInk" xmlns:wne="http://schemas.microsoft.com/office/word/2006/wordml" xmlns:wps="http://schemas.microsoft.com/office/word/2010/wordprocessingShape" mc:Ignorable="w14 w15 w16se w16cid w16 w16cex w16sdtdh wp14">
   <w:body>
     <w:sdt>
       <w:sdtPr>
@@ -121,6 +121,7 @@
                                     <w:dataBinding w:prefixMappings="xmlns:ns0='http://purl.org/dc/elements/1.1/' xmlns:ns1='http://schemas.openxmlformats.org/package/2006/metadata/core-properties' " w:xpath="/ns1:coreProperties[1]/ns0:title[1]" w:storeItemID="{6C3C8BC8-F283-45AE-878A-BAB7291924A1}"/>
                                     <w:text/>
                                   </w:sdtPr>
+                                  <w:sdtEndPr/>
                                   <w:sdtContent>
                                     <w:r>
                                       <w:rPr>
@@ -146,6 +147,7 @@
                                   <w:dataBinding w:prefixMappings="xmlns:ns0='http://purl.org/dc/elements/1.1/' xmlns:ns1='http://schemas.openxmlformats.org/package/2006/metadata/core-properties' " w:xpath="/ns1:coreProperties[1]/ns0:subject[1]" w:storeItemID="{6C3C8BC8-F283-45AE-878A-BAB7291924A1}"/>
                                   <w:text/>
                                 </w:sdtPr>
+                                <w:sdtEndPr/>
                                 <w:sdtContent>
                                   <w:p>
                                     <w:pPr>
@@ -182,6 +184,7 @@
                                   <w:dataBinding w:prefixMappings="xmlns:ns0='http://purl.org/dc/elements/1.1/' xmlns:ns1='http://schemas.openxmlformats.org/package/2006/metadata/core-properties' " w:xpath="/ns1:coreProperties[1]/ns0:creator[1]" w:storeItemID="{6C3C8BC8-F283-45AE-878A-BAB7291924A1}"/>
                                   <w:text/>
                                 </w:sdtPr>
+                                <w:sdtEndPr/>
                                 <w:sdtContent>
                                   <w:p>
                                     <w:pPr>
@@ -224,7 +227,7 @@
                   </wp:anchor>
                 </w:drawing>
               </mc:Choice>
-              <mc:Fallback>
+              <mc:Fallback xmlns:oel="http://schemas.microsoft.com/office/2019/extlst">
                 <w:pict>
                   <v:shapetype w14:anchorId="36EE0A8C" id="_x0000_t202" coordsize="21600,21600" o:spt="202" path="m,l,21600r21600,l21600,xe">
                     <v:stroke joinstyle="miter"/>
@@ -433,6 +436,7 @@
                                     <w:calendar w:val="gregorian"/>
                                   </w:date>
                                 </w:sdtPr>
+                                <w:sdtEndPr/>
                                 <w:sdtContent>
                                   <w:p>
                                     <w:pPr>
@@ -476,7 +480,7 @@
                   </wp:anchor>
                 </w:drawing>
               </mc:Choice>
-              <mc:Fallback>
+              <mc:Fallback xmlns:oel="http://schemas.microsoft.com/office/2019/extlst">
                 <w:pict>
                   <v:rect w14:anchorId="507C3F56" id="Rectangle 132" o:spid="_x0000_s1027" style="position:absolute;margin-left:-4.4pt;margin-top:0;width:46.8pt;height:77.75pt;z-index:251659264;visibility:visible;mso-wrap-style:square;mso-width-percent:76;mso-height-percent:98;mso-top-percent:23;mso-wrap-distance-left:9pt;mso-wrap-distance-top:0;mso-wrap-distance-right:9pt;mso-wrap-distance-bottom:0;mso-position-horizontal:right;mso-position-horizontal-relative:margin;mso-position-vertical-relative:page;mso-width-percent:76;mso-height-percent:98;mso-top-percent:23;mso-width-relative:page;mso-height-relative:page;v-text-anchor:bottom" o:gfxdata="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" fillcolor="#0070c0" stroked="f" strokeweight="1pt">
                     <o:lock v:ext="edit" aspectratio="t"/>
@@ -716,7 +720,7 @@
                 <w:noProof/>
                 <w:webHidden/>
               </w:rPr>
-              <w:t>11</w:t>
+              <w:t>12</w:t>
             </w:r>
             <w:r>
               <w:rPr>
@@ -767,7 +771,6 @@
           <w:rFonts w:eastAsiaTheme="minorEastAsia"/>
           <w:lang w:val="ru-RU"/>
         </w:rPr>
-        <w:lastRenderedPageBreak/>
         <w:t>Веселье мертвецов</w:t>
       </w:r>
       <w:bookmarkEnd w:id="0"/>
@@ -1082,7 +1085,6 @@
         <w:rPr>
           <w:lang w:val="ru-RU"/>
         </w:rPr>
-        <w:lastRenderedPageBreak/>
         <w:t xml:space="preserve">За этим последовало молчание. Что не удивительно, подойти к федератам незамеченными нереально </w:t>
       </w:r>
       <w:r>
@@ -1459,7 +1461,6 @@
         <w:rPr>
           <w:lang w:val="ru-RU"/>
         </w:rPr>
-        <w:lastRenderedPageBreak/>
         <w:t>[</w:t>
       </w:r>
       <w:r>
@@ -1944,14 +1945,7 @@
         <w:rPr>
           <w:lang w:val="ru-RU"/>
         </w:rPr>
-        <w:t xml:space="preserve"> очевидно недалеко база федератов, а значит наша цель хорошо охраняема. В любом случае без необходимых программ и оборудования нечего даже туда соваться. Издалека было видно то, что осталось от брони, тел и снаряжения членов нашего отряда. Всё снесли в одно место неподалёку от транспортов и какие-то люди, </w:t>
-      </w:r>
-      <w:r>
-        <w:rPr>
-          <w:lang w:val="ru-RU"/>
-        </w:rPr>
-        <w:lastRenderedPageBreak/>
-        <w:t>будто мародёры, осматривали эту страшную кучу. Я знал, что они ищут то, что и я, но они благо не знали, кто из нас был специалистом, которого мы использовали для взлома их сети. Очевидно, они хотели использовать его память чтобы повысить защиту. Хах, защиту от таких типов вроде нас.</w:t>
+        <w:t xml:space="preserve"> очевидно недалеко база федератов, а значит наша цель хорошо охраняема. В любом случае без необходимых программ и оборудования нечего даже туда соваться. Издалека было видно то, что осталось от брони, тел и снаряжения членов нашего отряда. Всё снесли в одно место неподалёку от транспортов и какие-то люди, будто мародёры, осматривали эту страшную кучу. Я знал, что они ищут то, что и я, но они благо не знали, кто из нас был специалистом, которого мы использовали для взлома их сети. Очевидно, они хотели использовать его память чтобы повысить защиту. Хах, защиту от таких типов вроде нас.</w:t>
       </w:r>
     </w:p>
     <w:p>
@@ -2125,14 +2119,7 @@
         <w:rPr>
           <w:lang w:val="ru-RU"/>
         </w:rPr>
-        <w:t xml:space="preserve">Долго ждать не пришлось, на рампе показался один из секъютантов, я знал, что датчики сейчас и должны показывать движение внутри транспорта, я прыгнул вперёд, выставив копьё, с моментально </w:t>
-      </w:r>
-      <w:r>
-        <w:rPr>
-          <w:lang w:val="ru-RU"/>
-        </w:rPr>
-        <w:lastRenderedPageBreak/>
-        <w:t xml:space="preserve">появившимся на нём полем. Главное, что интересно, я даже не заметил сопротивления </w:t>
+        <w:t xml:space="preserve">Долго ждать не пришлось, на рампе показался один из секъютантов, я знал, что датчики сейчас и должны показывать движение внутри транспорта, я прыгнул вперёд, выставив копьё, с моментально появившимся на нём полем. Главное, что интересно, я даже не заметил сопротивления </w:t>
       </w:r>
       <w:r>
         <w:rPr>
@@ -2404,7 +2391,6 @@
         <w:rPr>
           <w:lang w:val="ru-RU"/>
         </w:rPr>
-        <w:lastRenderedPageBreak/>
         <w:t>Они подошли и увидели тела Федератов:</w:t>
       </w:r>
     </w:p>
@@ -2805,7 +2791,6 @@
         <w:rPr>
           <w:lang w:val="ru-RU"/>
         </w:rPr>
-        <w:lastRenderedPageBreak/>
         <w:t>[</w:t>
       </w:r>
       <w:r>
@@ -3176,14 +3161,7 @@
         <w:rPr>
           <w:lang w:val="ru-RU"/>
         </w:rPr>
-        <w:t xml:space="preserve"> жадные лучи раскалённого света пожирали одного защитника за другим, и после первого пролёта, бой десятка против троих стал в столкновением равных групп. Теперь федераты были </w:t>
-      </w:r>
-      <w:r>
-        <w:rPr>
-          <w:lang w:val="ru-RU"/>
-        </w:rPr>
-        <w:lastRenderedPageBreak/>
-        <w:t xml:space="preserve">обучены и не приближались к вихрям, что продолжали свой полёт, теперь уже падение, к земле. От их приземления раздалась мощная вспышка света </w:t>
+        <w:t xml:space="preserve"> жадные лучи раскалённого света пожирали одного защитника за другим, и после первого пролёта, бой десятка против троих стал в столкновением равных групп. Теперь федераты были обучены и не приближались к вихрям, что продолжали свой полёт, теперь уже падение, к земле. От их приземления раздалась мощная вспышка света </w:t>
       </w:r>
       <w:r>
         <w:rPr>
@@ -3391,7 +3369,6 @@
         <w:rPr>
           <w:lang w:val="ru-RU"/>
         </w:rPr>
-        <w:lastRenderedPageBreak/>
         <w:t>Так же сенсоры показали огромное количество сильных источников энергии в округе, и разобраться, где что не представлялось возможным. Нужно было достать планы этого сооружения, но ведь о нашем прибытии уже известно противнику. Что делать теперь?</w:t>
       </w:r>
     </w:p>
@@ -3717,7 +3694,6 @@
         <w:rPr>
           <w:lang w:val="ru-RU"/>
         </w:rPr>
-        <w:lastRenderedPageBreak/>
         <w:t>[</w:t>
       </w:r>
       <w:r>
@@ -3906,7 +3882,6 @@
         <w:rPr>
           <w:lang w:val="ru-RU"/>
         </w:rPr>
-        <w:lastRenderedPageBreak/>
         <w:t>Сказание о потерянном</w:t>
       </w:r>
       <w:bookmarkEnd w:id="1"/>
@@ -3938,7 +3913,7 @@
 </file>
 
 <file path=word/endnotes.xml><?xml version="1.0" encoding="utf-8"?>
-<w:endnotes xmlns:wpc="http://schemas.microsoft.com/office/word/2010/wordprocessingCanvas" xmlns:cx="http://schemas.microsoft.com/office/drawing/2014/chartex" xmlns:cx1="http://schemas.microsoft.com/office/drawing/2015/9/8/chartex" xmlns:cx2="http://schemas.microsoft.com/office/drawing/2015/10/21/chartex" xmlns:cx3="http://schemas.microsoft.com/office/drawing/2016/5/9/chartex" xmlns:cx4="http://schemas.microsoft.com/office/drawing/2016/5/10/chartex" xmlns:cx5="http://schemas.microsoft.com/office/drawing/2016/5/11/chartex" xmlns:cx6="http://schemas.microsoft.com/office/drawing/2016/5/12/chartex" xmlns:cx7="http://schemas.microsoft.com/office/drawing/2016/5/13/chartex" xmlns:cx8="http://schemas.microsoft.com/office/drawing/2016/5/14/chartex" xmlns:mc="http://schemas.openxmlformats.org/markup-compatibility/2006" xmlns:aink="http://schemas.microsoft.com/office/drawing/2016/ink" xmlns:am3d="http://schemas.microsoft.com/office/drawing/2017/model3d" xmlns:o="urn:schemas-microsoft-com:office:office" xmlns:oel="http://schemas.microsoft.com/office/2019/extlst" xmlns:r="http://schemas.openxmlformats.org/officeDocument/2006/relationships" xmlns:m="http://schemas.openxmlformats.org/officeDocument/2006/math" xmlns:v="urn:schemas-microsoft-com:vml" xmlns:wp14="http://schemas.microsoft.com/office/word/2010/wordprocessingDrawing" xmlns:wp="http://schemas.openxmlformats.org/drawingml/2006/wordprocessingDrawing" xmlns:w10="urn:schemas-microsoft-com:office:word" xmlns:w="http://schemas.openxmlformats.org/wordprocessingml/2006/main" xmlns:w14="http://schemas.microsoft.com/office/word/2010/wordml" xmlns:w15="http://schemas.microsoft.com/office/word/2012/wordml" xmlns:w16cex="http://schemas.microsoft.com/office/word/2018/wordml/cex" xmlns:w16cid="http://schemas.microsoft.com/office/word/2016/wordml/cid" xmlns:w16="http://schemas.microsoft.com/office/word/2018/wordml" xmlns:w16sdtdh="http://schemas.microsoft.com/office/word/2020/wordml/sdtdatahash" xmlns:w16se="http://schemas.microsoft.com/office/word/2015/wordml/symex" xmlns:wpg="http://schemas.microsoft.com/office/word/2010/wordprocessingGroup" xmlns:wpi="http://schemas.microsoft.com/office/word/2010/wordprocessingInk" xmlns:wne="http://schemas.microsoft.com/office/word/2006/wordml" xmlns:wps="http://schemas.microsoft.com/office/word/2010/wordprocessingShape" mc:Ignorable="w14 w15 w16se w16cid w16 w16cex w16sdtdh wp14">
+<w:endnotes xmlns:wpc="http://schemas.microsoft.com/office/word/2010/wordprocessingCanvas" xmlns:cx="http://schemas.microsoft.com/office/drawing/2014/chartex" xmlns:cx1="http://schemas.microsoft.com/office/drawing/2015/9/8/chartex" xmlns:cx2="http://schemas.microsoft.com/office/drawing/2015/10/21/chartex" xmlns:cx3="http://schemas.microsoft.com/office/drawing/2016/5/9/chartex" xmlns:cx4="http://schemas.microsoft.com/office/drawing/2016/5/10/chartex" xmlns:cx5="http://schemas.microsoft.com/office/drawing/2016/5/11/chartex" xmlns:cx6="http://schemas.microsoft.com/office/drawing/2016/5/12/chartex" xmlns:cx7="http://schemas.microsoft.com/office/drawing/2016/5/13/chartex" xmlns:cx8="http://schemas.microsoft.com/office/drawing/2016/5/14/chartex" xmlns:mc="http://schemas.openxmlformats.org/markup-compatibility/2006" xmlns:aink="http://schemas.microsoft.com/office/drawing/2016/ink" xmlns:am3d="http://schemas.microsoft.com/office/drawing/2017/model3d" xmlns:o="urn:schemas-microsoft-com:office:office" xmlns:r="http://schemas.openxmlformats.org/officeDocument/2006/relationships" xmlns:m="http://schemas.openxmlformats.org/officeDocument/2006/math" xmlns:v="urn:schemas-microsoft-com:vml" xmlns:wp14="http://schemas.microsoft.com/office/word/2010/wordprocessingDrawing" xmlns:wp="http://schemas.openxmlformats.org/drawingml/2006/wordprocessingDrawing" xmlns:w10="urn:schemas-microsoft-com:office:word" xmlns:w="http://schemas.openxmlformats.org/wordprocessingml/2006/main" xmlns:w14="http://schemas.microsoft.com/office/word/2010/wordml" xmlns:w15="http://schemas.microsoft.com/office/word/2012/wordml" xmlns:w16cex="http://schemas.microsoft.com/office/word/2018/wordml/cex" xmlns:w16cid="http://schemas.microsoft.com/office/word/2016/wordml/cid" xmlns:w16="http://schemas.microsoft.com/office/word/2018/wordml" xmlns:w16sdtdh="http://schemas.microsoft.com/office/word/2020/wordml/sdtdatahash" xmlns:w16se="http://schemas.microsoft.com/office/word/2015/wordml/symex" xmlns:wpg="http://schemas.microsoft.com/office/word/2010/wordprocessingGroup" xmlns:wpi="http://schemas.microsoft.com/office/word/2010/wordprocessingInk" xmlns:wne="http://schemas.microsoft.com/office/word/2006/wordml" xmlns:wps="http://schemas.microsoft.com/office/word/2010/wordprocessingShape" mc:Ignorable="w14 w15 w16se w16cid w16 w16cex w16sdtdh wp14">
   <w:endnote w:type="separator" w:id="-1">
     <w:p>
       <w:pPr>
@@ -3963,7 +3938,7 @@
 </file>
 
 <file path=word/footnotes.xml><?xml version="1.0" encoding="utf-8"?>
-<w:footnotes xmlns:wpc="http://schemas.microsoft.com/office/word/2010/wordprocessingCanvas" xmlns:cx="http://schemas.microsoft.com/office/drawing/2014/chartex" xmlns:cx1="http://schemas.microsoft.com/office/drawing/2015/9/8/chartex" xmlns:cx2="http://schemas.microsoft.com/office/drawing/2015/10/21/chartex" xmlns:cx3="http://schemas.microsoft.com/office/drawing/2016/5/9/chartex" xmlns:cx4="http://schemas.microsoft.com/office/drawing/2016/5/10/chartex" xmlns:cx5="http://schemas.microsoft.com/office/drawing/2016/5/11/chartex" xmlns:cx6="http://schemas.microsoft.com/office/drawing/2016/5/12/chartex" xmlns:cx7="http://schemas.microsoft.com/office/drawing/2016/5/13/chartex" xmlns:cx8="http://schemas.microsoft.com/office/drawing/2016/5/14/chartex" xmlns:mc="http://schemas.openxmlformats.org/markup-compatibility/2006" xmlns:aink="http://schemas.microsoft.com/office/drawing/2016/ink" xmlns:am3d="http://schemas.microsoft.com/office/drawing/2017/model3d" xmlns:o="urn:schemas-microsoft-com:office:office" xmlns:oel="http://schemas.microsoft.com/office/2019/extlst" xmlns:r="http://schemas.openxmlformats.org/officeDocument/2006/relationships" xmlns:m="http://schemas.openxmlformats.org/officeDocument/2006/math" xmlns:v="urn:schemas-microsoft-com:vml" xmlns:wp14="http://schemas.microsoft.com/office/word/2010/wordprocessingDrawing" xmlns:wp="http://schemas.openxmlformats.org/drawingml/2006/wordprocessingDrawing" xmlns:w10="urn:schemas-microsoft-com:office:word" xmlns:w="http://schemas.openxmlformats.org/wordprocessingml/2006/main" xmlns:w14="http://schemas.microsoft.com/office/word/2010/wordml" xmlns:w15="http://schemas.microsoft.com/office/word/2012/wordml" xmlns:w16cex="http://schemas.microsoft.com/office/word/2018/wordml/cex" xmlns:w16cid="http://schemas.microsoft.com/office/word/2016/wordml/cid" xmlns:w16="http://schemas.microsoft.com/office/word/2018/wordml" xmlns:w16sdtdh="http://schemas.microsoft.com/office/word/2020/wordml/sdtdatahash" xmlns:w16se="http://schemas.microsoft.com/office/word/2015/wordml/symex" xmlns:wpg="http://schemas.microsoft.com/office/word/2010/wordprocessingGroup" xmlns:wpi="http://schemas.microsoft.com/office/word/2010/wordprocessingInk" xmlns:wne="http://schemas.microsoft.com/office/word/2006/wordml" xmlns:wps="http://schemas.microsoft.com/office/word/2010/wordprocessingShape" mc:Ignorable="w14 w15 w16se w16cid w16 w16cex w16sdtdh wp14">
+<w:footnotes xmlns:wpc="http://schemas.microsoft.com/office/word/2010/wordprocessingCanvas" xmlns:cx="http://schemas.microsoft.com/office/drawing/2014/chartex" xmlns:cx1="http://schemas.microsoft.com/office/drawing/2015/9/8/chartex" xmlns:cx2="http://schemas.microsoft.com/office/drawing/2015/10/21/chartex" xmlns:cx3="http://schemas.microsoft.com/office/drawing/2016/5/9/chartex" xmlns:cx4="http://schemas.microsoft.com/office/drawing/2016/5/10/chartex" xmlns:cx5="http://schemas.microsoft.com/office/drawing/2016/5/11/chartex" xmlns:cx6="http://schemas.microsoft.com/office/drawing/2016/5/12/chartex" xmlns:cx7="http://schemas.microsoft.com/office/drawing/2016/5/13/chartex" xmlns:cx8="http://schemas.microsoft.com/office/drawing/2016/5/14/chartex" xmlns:mc="http://schemas.openxmlformats.org/markup-compatibility/2006" xmlns:aink="http://schemas.microsoft.com/office/drawing/2016/ink" xmlns:am3d="http://schemas.microsoft.com/office/drawing/2017/model3d" xmlns:o="urn:schemas-microsoft-com:office:office" xmlns:r="http://schemas.openxmlformats.org/officeDocument/2006/relationships" xmlns:m="http://schemas.openxmlformats.org/officeDocument/2006/math" xmlns:v="urn:schemas-microsoft-com:vml" xmlns:wp14="http://schemas.microsoft.com/office/word/2010/wordprocessingDrawing" xmlns:wp="http://schemas.openxmlformats.org/drawingml/2006/wordprocessingDrawing" xmlns:w10="urn:schemas-microsoft-com:office:word" xmlns:w="http://schemas.openxmlformats.org/wordprocessingml/2006/main" xmlns:w14="http://schemas.microsoft.com/office/word/2010/wordml" xmlns:w15="http://schemas.microsoft.com/office/word/2012/wordml" xmlns:w16cex="http://schemas.microsoft.com/office/word/2018/wordml/cex" xmlns:w16cid="http://schemas.microsoft.com/office/word/2016/wordml/cid" xmlns:w16="http://schemas.microsoft.com/office/word/2018/wordml" xmlns:w16sdtdh="http://schemas.microsoft.com/office/word/2020/wordml/sdtdatahash" xmlns:w16se="http://schemas.microsoft.com/office/word/2015/wordml/symex" xmlns:wpg="http://schemas.microsoft.com/office/word/2010/wordprocessingGroup" xmlns:wpi="http://schemas.microsoft.com/office/word/2010/wordprocessingInk" xmlns:wne="http://schemas.microsoft.com/office/word/2006/wordml" xmlns:wps="http://schemas.microsoft.com/office/word/2010/wordprocessingShape" mc:Ignorable="w14 w15 w16se w16cid w16 w16cex w16sdtdh wp14">
   <w:footnote w:type="separator" w:id="-1">
     <w:p>
       <w:pPr>
@@ -3988,7 +3963,7 @@
 </file>
 
 <file path=word/header1.xml><?xml version="1.0" encoding="utf-8"?>
-<w:hdr xmlns:wpc="http://schemas.microsoft.com/office/word/2010/wordprocessingCanvas" xmlns:cx="http://schemas.microsoft.com/office/drawing/2014/chartex" xmlns:cx1="http://schemas.microsoft.com/office/drawing/2015/9/8/chartex" xmlns:cx2="http://schemas.microsoft.com/office/drawing/2015/10/21/chartex" xmlns:cx3="http://schemas.microsoft.com/office/drawing/2016/5/9/chartex" xmlns:cx4="http://schemas.microsoft.com/office/drawing/2016/5/10/chartex" xmlns:cx5="http://schemas.microsoft.com/office/drawing/2016/5/11/chartex" xmlns:cx6="http://schemas.microsoft.com/office/drawing/2016/5/12/chartex" xmlns:cx7="http://schemas.microsoft.com/office/drawing/2016/5/13/chartex" xmlns:cx8="http://schemas.microsoft.com/office/drawing/2016/5/14/chartex" xmlns:mc="http://schemas.openxmlformats.org/markup-compatibility/2006" xmlns:aink="http://schemas.microsoft.com/office/drawing/2016/ink" xmlns:am3d="http://schemas.microsoft.com/office/drawing/2017/model3d" xmlns:o="urn:schemas-microsoft-com:office:office" xmlns:oel="http://schemas.microsoft.com/office/2019/extlst" xmlns:r="http://schemas.openxmlformats.org/officeDocument/2006/relationships" xmlns:m="http://schemas.openxmlformats.org/officeDocument/2006/math" xmlns:v="urn:schemas-microsoft-com:vml" xmlns:wp14="http://schemas.microsoft.com/office/word/2010/wordprocessingDrawing" xmlns:wp="http://schemas.openxmlformats.org/drawingml/2006/wordprocessingDrawing" xmlns:w10="urn:schemas-microsoft-com:office:word" xmlns:w="http://schemas.openxmlformats.org/wordprocessingml/2006/main" xmlns:w14="http://schemas.microsoft.com/office/word/2010/wordml" xmlns:w15="http://schemas.microsoft.com/office/word/2012/wordml" xmlns:w16cex="http://schemas.microsoft.com/office/word/2018/wordml/cex" xmlns:w16cid="http://schemas.microsoft.com/office/word/2016/wordml/cid" xmlns:w16="http://schemas.microsoft.com/office/word/2018/wordml" xmlns:w16sdtdh="http://schemas.microsoft.com/office/word/2020/wordml/sdtdatahash" xmlns:w16se="http://schemas.microsoft.com/office/word/2015/wordml/symex" xmlns:wpg="http://schemas.microsoft.com/office/word/2010/wordprocessingGroup" xmlns:wpi="http://schemas.microsoft.com/office/word/2010/wordprocessingInk" xmlns:wne="http://schemas.microsoft.com/office/word/2006/wordml" xmlns:wps="http://schemas.microsoft.com/office/word/2010/wordprocessingShape" mc:Ignorable="w14 w15 w16se w16cid w16 w16cex w16sdtdh wp14">
+<w:hdr xmlns:wpc="http://schemas.microsoft.com/office/word/2010/wordprocessingCanvas" xmlns:cx="http://schemas.microsoft.com/office/drawing/2014/chartex" xmlns:cx1="http://schemas.microsoft.com/office/drawing/2015/9/8/chartex" xmlns:cx2="http://schemas.microsoft.com/office/drawing/2015/10/21/chartex" xmlns:cx3="http://schemas.microsoft.com/office/drawing/2016/5/9/chartex" xmlns:cx4="http://schemas.microsoft.com/office/drawing/2016/5/10/chartex" xmlns:cx5="http://schemas.microsoft.com/office/drawing/2016/5/11/chartex" xmlns:cx6="http://schemas.microsoft.com/office/drawing/2016/5/12/chartex" xmlns:cx7="http://schemas.microsoft.com/office/drawing/2016/5/13/chartex" xmlns:cx8="http://schemas.microsoft.com/office/drawing/2016/5/14/chartex" xmlns:mc="http://schemas.openxmlformats.org/markup-compatibility/2006" xmlns:aink="http://schemas.microsoft.com/office/drawing/2016/ink" xmlns:am3d="http://schemas.microsoft.com/office/drawing/2017/model3d" xmlns:o="urn:schemas-microsoft-com:office:office" xmlns:r="http://schemas.openxmlformats.org/officeDocument/2006/relationships" xmlns:m="http://schemas.openxmlformats.org/officeDocument/2006/math" xmlns:v="urn:schemas-microsoft-com:vml" xmlns:wp14="http://schemas.microsoft.com/office/word/2010/wordprocessingDrawing" xmlns:wp="http://schemas.openxmlformats.org/drawingml/2006/wordprocessingDrawing" xmlns:w10="urn:schemas-microsoft-com:office:word" xmlns:w="http://schemas.openxmlformats.org/wordprocessingml/2006/main" xmlns:w14="http://schemas.microsoft.com/office/word/2010/wordml" xmlns:w15="http://schemas.microsoft.com/office/word/2012/wordml" xmlns:w16cex="http://schemas.microsoft.com/office/word/2018/wordml/cex" xmlns:w16cid="http://schemas.microsoft.com/office/word/2016/wordml/cid" xmlns:w16="http://schemas.microsoft.com/office/word/2018/wordml" xmlns:w16sdtdh="http://schemas.microsoft.com/office/word/2020/wordml/sdtdatahash" xmlns:w16se="http://schemas.microsoft.com/office/word/2015/wordml/symex" xmlns:wpg="http://schemas.microsoft.com/office/word/2010/wordprocessingGroup" xmlns:wpi="http://schemas.microsoft.com/office/word/2010/wordprocessingInk" xmlns:wne="http://schemas.microsoft.com/office/word/2006/wordml" xmlns:wps="http://schemas.microsoft.com/office/word/2010/wordprocessingShape" mc:Ignorable="w14 w15 w16se w16cid w16 w16cex w16sdtdh wp14">
   <w:sdt>
     <w:sdtPr>
       <w:id w:val="183723020"/>

--- a/Relics/Ellemire.docx
+++ b/Relics/Ellemire.docx
@@ -1,6 +1,6 @@
 
 <file path=word/document.xml><?xml version="1.0" encoding="utf-8"?>
-<w:document xmlns:wpc="http://schemas.microsoft.com/office/word/2010/wordprocessingCanvas" xmlns:cx="http://schemas.microsoft.com/office/drawing/2014/chartex" xmlns:cx1="http://schemas.microsoft.com/office/drawing/2015/9/8/chartex" xmlns:cx2="http://schemas.microsoft.com/office/drawing/2015/10/21/chartex" xmlns:cx3="http://schemas.microsoft.com/office/drawing/2016/5/9/chartex" xmlns:cx4="http://schemas.microsoft.com/office/drawing/2016/5/10/chartex" xmlns:cx5="http://schemas.microsoft.com/office/drawing/2016/5/11/chartex" xmlns:cx6="http://schemas.microsoft.com/office/drawing/2016/5/12/chartex" xmlns:cx7="http://schemas.microsoft.com/office/drawing/2016/5/13/chartex" xmlns:cx8="http://schemas.microsoft.com/office/drawing/2016/5/14/chartex" xmlns:mc="http://schemas.openxmlformats.org/markup-compatibility/2006" xmlns:aink="http://schemas.microsoft.com/office/drawing/2016/ink" xmlns:am3d="http://schemas.microsoft.com/office/drawing/2017/model3d" xmlns:o="urn:schemas-microsoft-com:office:office" xmlns:r="http://schemas.openxmlformats.org/officeDocument/2006/relationships" xmlns:m="http://schemas.openxmlformats.org/officeDocument/2006/math" xmlns:v="urn:schemas-microsoft-com:vml" xmlns:wp14="http://schemas.microsoft.com/office/word/2010/wordprocessingDrawing" xmlns:wp="http://schemas.openxmlformats.org/drawingml/2006/wordprocessingDrawing" xmlns:w10="urn:schemas-microsoft-com:office:word" xmlns:w="http://schemas.openxmlformats.org/wordprocessingml/2006/main" xmlns:w14="http://schemas.microsoft.com/office/word/2010/wordml" xmlns:w15="http://schemas.microsoft.com/office/word/2012/wordml" xmlns:w16cex="http://schemas.microsoft.com/office/word/2018/wordml/cex" xmlns:w16cid="http://schemas.microsoft.com/office/word/2016/wordml/cid" xmlns:w16="http://schemas.microsoft.com/office/word/2018/wordml" xmlns:w16sdtdh="http://schemas.microsoft.com/office/word/2020/wordml/sdtdatahash" xmlns:w16se="http://schemas.microsoft.com/office/word/2015/wordml/symex" xmlns:wpg="http://schemas.microsoft.com/office/word/2010/wordprocessingGroup" xmlns:wpi="http://schemas.microsoft.com/office/word/2010/wordprocessingInk" xmlns:wne="http://schemas.microsoft.com/office/word/2006/wordml" xmlns:wps="http://schemas.microsoft.com/office/word/2010/wordprocessingShape" mc:Ignorable="w14 w15 w16se w16cid w16 w16cex w16sdtdh wp14">
+<w:document xmlns:wpc="http://schemas.microsoft.com/office/word/2010/wordprocessingCanvas" xmlns:cx="http://schemas.microsoft.com/office/drawing/2014/chartex" xmlns:cx1="http://schemas.microsoft.com/office/drawing/2015/9/8/chartex" xmlns:cx2="http://schemas.microsoft.com/office/drawing/2015/10/21/chartex" xmlns:cx3="http://schemas.microsoft.com/office/drawing/2016/5/9/chartex" xmlns:cx4="http://schemas.microsoft.com/office/drawing/2016/5/10/chartex" xmlns:cx5="http://schemas.microsoft.com/office/drawing/2016/5/11/chartex" xmlns:cx6="http://schemas.microsoft.com/office/drawing/2016/5/12/chartex" xmlns:cx7="http://schemas.microsoft.com/office/drawing/2016/5/13/chartex" xmlns:cx8="http://schemas.microsoft.com/office/drawing/2016/5/14/chartex" xmlns:mc="http://schemas.openxmlformats.org/markup-compatibility/2006" xmlns:aink="http://schemas.microsoft.com/office/drawing/2016/ink" xmlns:am3d="http://schemas.microsoft.com/office/drawing/2017/model3d" xmlns:o="urn:schemas-microsoft-com:office:office" xmlns:oel="http://schemas.microsoft.com/office/2019/extlst" xmlns:r="http://schemas.openxmlformats.org/officeDocument/2006/relationships" xmlns:m="http://schemas.openxmlformats.org/officeDocument/2006/math" xmlns:v="urn:schemas-microsoft-com:vml" xmlns:wp14="http://schemas.microsoft.com/office/word/2010/wordprocessingDrawing" xmlns:wp="http://schemas.openxmlformats.org/drawingml/2006/wordprocessingDrawing" xmlns:w10="urn:schemas-microsoft-com:office:word" xmlns:w="http://schemas.openxmlformats.org/wordprocessingml/2006/main" xmlns:w14="http://schemas.microsoft.com/office/word/2010/wordml" xmlns:w15="http://schemas.microsoft.com/office/word/2012/wordml" xmlns:w16cex="http://schemas.microsoft.com/office/word/2018/wordml/cex" xmlns:w16cid="http://schemas.microsoft.com/office/word/2016/wordml/cid" xmlns:w16="http://schemas.microsoft.com/office/word/2018/wordml" xmlns:w16sdtdh="http://schemas.microsoft.com/office/word/2020/wordml/sdtdatahash" xmlns:w16se="http://schemas.microsoft.com/office/word/2015/wordml/symex" xmlns:wpg="http://schemas.microsoft.com/office/word/2010/wordprocessingGroup" xmlns:wpi="http://schemas.microsoft.com/office/word/2010/wordprocessingInk" xmlns:wne="http://schemas.microsoft.com/office/word/2006/wordml" xmlns:wps="http://schemas.microsoft.com/office/word/2010/wordprocessingShape" mc:Ignorable="w14 w15 w16se w16cid w16 w16cex w16sdtdh wp14">
   <w:body>
     <w:sdt>
       <w:sdtPr>
@@ -227,7 +227,7 @@
                   </wp:anchor>
                 </w:drawing>
               </mc:Choice>
-              <mc:Fallback xmlns:oel="http://schemas.microsoft.com/office/2019/extlst">
+              <mc:Fallback>
                 <w:pict>
                   <v:shapetype w14:anchorId="36EE0A8C" id="_x0000_t202" coordsize="21600,21600" o:spt="202" path="m,l,21600r21600,l21600,xe">
                     <v:stroke joinstyle="miter"/>
@@ -480,7 +480,7 @@
                   </wp:anchor>
                 </w:drawing>
               </mc:Choice>
-              <mc:Fallback xmlns:oel="http://schemas.microsoft.com/office/2019/extlst">
+              <mc:Fallback>
                 <w:pict>
                   <v:rect w14:anchorId="507C3F56" id="Rectangle 132" o:spid="_x0000_s1027" style="position:absolute;margin-left:-4.4pt;margin-top:0;width:46.8pt;height:77.75pt;z-index:251659264;visibility:visible;mso-wrap-style:square;mso-width-percent:76;mso-height-percent:98;mso-top-percent:23;mso-wrap-distance-left:9pt;mso-wrap-distance-top:0;mso-wrap-distance-right:9pt;mso-wrap-distance-bottom:0;mso-position-horizontal:right;mso-position-horizontal-relative:margin;mso-position-vertical-relative:page;mso-width-percent:76;mso-height-percent:98;mso-top-percent:23;mso-width-relative:page;mso-height-relative:page;v-text-anchor:bottom" o:gfxdata="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" fillcolor="#0070c0" stroked="f" strokeweight="1pt">
                     <o:lock v:ext="edit" aspectratio="t"/>
@@ -771,6 +771,7 @@
           <w:rFonts w:eastAsiaTheme="minorEastAsia"/>
           <w:lang w:val="ru-RU"/>
         </w:rPr>
+        <w:lastRenderedPageBreak/>
         <w:t>Веселье мертвецов</w:t>
       </w:r>
       <w:bookmarkEnd w:id="0"/>
@@ -1085,6 +1086,7 @@
         <w:rPr>
           <w:lang w:val="ru-RU"/>
         </w:rPr>
+        <w:lastRenderedPageBreak/>
         <w:t xml:space="preserve">За этим последовало молчание. Что не удивительно, подойти к федератам незамеченными нереально </w:t>
       </w:r>
       <w:r>
@@ -1461,6 +1463,7 @@
         <w:rPr>
           <w:lang w:val="ru-RU"/>
         </w:rPr>
+        <w:lastRenderedPageBreak/>
         <w:t>[</w:t>
       </w:r>
       <w:r>
@@ -1945,7 +1948,14 @@
         <w:rPr>
           <w:lang w:val="ru-RU"/>
         </w:rPr>
-        <w:t xml:space="preserve"> очевидно недалеко база федератов, а значит наша цель хорошо охраняема. В любом случае без необходимых программ и оборудования нечего даже туда соваться. Издалека было видно то, что осталось от брони, тел и снаряжения членов нашего отряда. Всё снесли в одно место неподалёку от транспортов и какие-то люди, будто мародёры, осматривали эту страшную кучу. Я знал, что они ищут то, что и я, но они благо не знали, кто из нас был специалистом, которого мы использовали для взлома их сети. Очевидно, они хотели использовать его память чтобы повысить защиту. Хах, защиту от таких типов вроде нас.</w:t>
+        <w:t xml:space="preserve"> очевидно недалеко база федератов, а значит наша цель хорошо охраняема. В любом случае без необходимых программ и оборудования нечего даже туда соваться. Издалека было видно то, что осталось от брони, тел и снаряжения членов нашего отряда. Всё снесли в одно место неподалёку от транспортов и какие-то люди, </w:t>
+      </w:r>
+      <w:r>
+        <w:rPr>
+          <w:lang w:val="ru-RU"/>
+        </w:rPr>
+        <w:lastRenderedPageBreak/>
+        <w:t>будто мародёры, осматривали эту страшную кучу. Я знал, что они ищут то, что и я, но они благо не знали, кто из нас был специалистом, которого мы использовали для взлома их сети. Очевидно, они хотели использовать его память чтобы повысить защиту. Хах, защиту от таких типов вроде нас.</w:t>
       </w:r>
     </w:p>
     <w:p>
@@ -2119,7 +2129,14 @@
         <w:rPr>
           <w:lang w:val="ru-RU"/>
         </w:rPr>
-        <w:t xml:space="preserve">Долго ждать не пришлось, на рампе показался один из секъютантов, я знал, что датчики сейчас и должны показывать движение внутри транспорта, я прыгнул вперёд, выставив копьё, с моментально появившимся на нём полем. Главное, что интересно, я даже не заметил сопротивления </w:t>
+        <w:t xml:space="preserve">Долго ждать не пришлось, на рампе показался один из секъютантов, я знал, что датчики сейчас и должны показывать движение внутри транспорта, я прыгнул вперёд, выставив копьё, с моментально </w:t>
+      </w:r>
+      <w:r>
+        <w:rPr>
+          <w:lang w:val="ru-RU"/>
+        </w:rPr>
+        <w:lastRenderedPageBreak/>
+        <w:t xml:space="preserve">появившимся на нём полем. Главное, что интересно, я даже не заметил сопротивления </w:t>
       </w:r>
       <w:r>
         <w:rPr>
@@ -2391,6 +2408,7 @@
         <w:rPr>
           <w:lang w:val="ru-RU"/>
         </w:rPr>
+        <w:lastRenderedPageBreak/>
         <w:t>Они подошли и увидели тела Федератов:</w:t>
       </w:r>
     </w:p>
@@ -2791,6 +2809,7 @@
         <w:rPr>
           <w:lang w:val="ru-RU"/>
         </w:rPr>
+        <w:lastRenderedPageBreak/>
         <w:t>[</w:t>
       </w:r>
       <w:r>
@@ -3161,7 +3180,14 @@
         <w:rPr>
           <w:lang w:val="ru-RU"/>
         </w:rPr>
-        <w:t xml:space="preserve"> жадные лучи раскалённого света пожирали одного защитника за другим, и после первого пролёта, бой десятка против троих стал в столкновением равных групп. Теперь федераты были обучены и не приближались к вихрям, что продолжали свой полёт, теперь уже падение, к земле. От их приземления раздалась мощная вспышка света </w:t>
+        <w:t xml:space="preserve"> жадные лучи раскалённого света пожирали одного защитника за другим, и после первого пролёта, бой десятка против троих стал в столкновением равных групп. Теперь федераты были </w:t>
+      </w:r>
+      <w:r>
+        <w:rPr>
+          <w:lang w:val="ru-RU"/>
+        </w:rPr>
+        <w:lastRenderedPageBreak/>
+        <w:t xml:space="preserve">обучены и не приближались к вихрям, что продолжали свой полёт, теперь уже падение, к земле. От их приземления раздалась мощная вспышка света </w:t>
       </w:r>
       <w:r>
         <w:rPr>
@@ -3369,6 +3395,7 @@
         <w:rPr>
           <w:lang w:val="ru-RU"/>
         </w:rPr>
+        <w:lastRenderedPageBreak/>
         <w:t>Так же сенсоры показали огромное количество сильных источников энергии в округе, и разобраться, где что не представлялось возможным. Нужно было достать планы этого сооружения, но ведь о нашем прибытии уже известно противнику. Что делать теперь?</w:t>
       </w:r>
     </w:p>
@@ -3694,6 +3721,7 @@
         <w:rPr>
           <w:lang w:val="ru-RU"/>
         </w:rPr>
+        <w:lastRenderedPageBreak/>
         <w:t>[</w:t>
       </w:r>
       <w:r>
@@ -3882,6 +3910,7 @@
         <w:rPr>
           <w:lang w:val="ru-RU"/>
         </w:rPr>
+        <w:lastRenderedPageBreak/>
         <w:t>Сказание о потерянном</w:t>
       </w:r>
       <w:bookmarkEnd w:id="1"/>
@@ -3913,7 +3942,7 @@
 </file>
 
 <file path=word/endnotes.xml><?xml version="1.0" encoding="utf-8"?>
-<w:endnotes xmlns:wpc="http://schemas.microsoft.com/office/word/2010/wordprocessingCanvas" xmlns:cx="http://schemas.microsoft.com/office/drawing/2014/chartex" xmlns:cx1="http://schemas.microsoft.com/office/drawing/2015/9/8/chartex" xmlns:cx2="http://schemas.microsoft.com/office/drawing/2015/10/21/chartex" xmlns:cx3="http://schemas.microsoft.com/office/drawing/2016/5/9/chartex" xmlns:cx4="http://schemas.microsoft.com/office/drawing/2016/5/10/chartex" xmlns:cx5="http://schemas.microsoft.com/office/drawing/2016/5/11/chartex" xmlns:cx6="http://schemas.microsoft.com/office/drawing/2016/5/12/chartex" xmlns:cx7="http://schemas.microsoft.com/office/drawing/2016/5/13/chartex" xmlns:cx8="http://schemas.microsoft.com/office/drawing/2016/5/14/chartex" xmlns:mc="http://schemas.openxmlformats.org/markup-compatibility/2006" xmlns:aink="http://schemas.microsoft.com/office/drawing/2016/ink" xmlns:am3d="http://schemas.microsoft.com/office/drawing/2017/model3d" xmlns:o="urn:schemas-microsoft-com:office:office" xmlns:r="http://schemas.openxmlformats.org/officeDocument/2006/relationships" xmlns:m="http://schemas.openxmlformats.org/officeDocument/2006/math" xmlns:v="urn:schemas-microsoft-com:vml" xmlns:wp14="http://schemas.microsoft.com/office/word/2010/wordprocessingDrawing" xmlns:wp="http://schemas.openxmlformats.org/drawingml/2006/wordprocessingDrawing" xmlns:w10="urn:schemas-microsoft-com:office:word" xmlns:w="http://schemas.openxmlformats.org/wordprocessingml/2006/main" xmlns:w14="http://schemas.microsoft.com/office/word/2010/wordml" xmlns:w15="http://schemas.microsoft.com/office/word/2012/wordml" xmlns:w16cex="http://schemas.microsoft.com/office/word/2018/wordml/cex" xmlns:w16cid="http://schemas.microsoft.com/office/word/2016/wordml/cid" xmlns:w16="http://schemas.microsoft.com/office/word/2018/wordml" xmlns:w16sdtdh="http://schemas.microsoft.com/office/word/2020/wordml/sdtdatahash" xmlns:w16se="http://schemas.microsoft.com/office/word/2015/wordml/symex" xmlns:wpg="http://schemas.microsoft.com/office/word/2010/wordprocessingGroup" xmlns:wpi="http://schemas.microsoft.com/office/word/2010/wordprocessingInk" xmlns:wne="http://schemas.microsoft.com/office/word/2006/wordml" xmlns:wps="http://schemas.microsoft.com/office/word/2010/wordprocessingShape" mc:Ignorable="w14 w15 w16se w16cid w16 w16cex w16sdtdh wp14">
+<w:endnotes xmlns:wpc="http://schemas.microsoft.com/office/word/2010/wordprocessingCanvas" xmlns:cx="http://schemas.microsoft.com/office/drawing/2014/chartex" xmlns:cx1="http://schemas.microsoft.com/office/drawing/2015/9/8/chartex" xmlns:cx2="http://schemas.microsoft.com/office/drawing/2015/10/21/chartex" xmlns:cx3="http://schemas.microsoft.com/office/drawing/2016/5/9/chartex" xmlns:cx4="http://schemas.microsoft.com/office/drawing/2016/5/10/chartex" xmlns:cx5="http://schemas.microsoft.com/office/drawing/2016/5/11/chartex" xmlns:cx6="http://schemas.microsoft.com/office/drawing/2016/5/12/chartex" xmlns:cx7="http://schemas.microsoft.com/office/drawing/2016/5/13/chartex" xmlns:cx8="http://schemas.microsoft.com/office/drawing/2016/5/14/chartex" xmlns:mc="http://schemas.openxmlformats.org/markup-compatibility/2006" xmlns:aink="http://schemas.microsoft.com/office/drawing/2016/ink" xmlns:am3d="http://schemas.microsoft.com/office/drawing/2017/model3d" xmlns:o="urn:schemas-microsoft-com:office:office" xmlns:oel="http://schemas.microsoft.com/office/2019/extlst" xmlns:r="http://schemas.openxmlformats.org/officeDocument/2006/relationships" xmlns:m="http://schemas.openxmlformats.org/officeDocument/2006/math" xmlns:v="urn:schemas-microsoft-com:vml" xmlns:wp14="http://schemas.microsoft.com/office/word/2010/wordprocessingDrawing" xmlns:wp="http://schemas.openxmlformats.org/drawingml/2006/wordprocessingDrawing" xmlns:w10="urn:schemas-microsoft-com:office:word" xmlns:w="http://schemas.openxmlformats.org/wordprocessingml/2006/main" xmlns:w14="http://schemas.microsoft.com/office/word/2010/wordml" xmlns:w15="http://schemas.microsoft.com/office/word/2012/wordml" xmlns:w16cex="http://schemas.microsoft.com/office/word/2018/wordml/cex" xmlns:w16cid="http://schemas.microsoft.com/office/word/2016/wordml/cid" xmlns:w16="http://schemas.microsoft.com/office/word/2018/wordml" xmlns:w16sdtdh="http://schemas.microsoft.com/office/word/2020/wordml/sdtdatahash" xmlns:w16se="http://schemas.microsoft.com/office/word/2015/wordml/symex" xmlns:wpg="http://schemas.microsoft.com/office/word/2010/wordprocessingGroup" xmlns:wpi="http://schemas.microsoft.com/office/word/2010/wordprocessingInk" xmlns:wne="http://schemas.microsoft.com/office/word/2006/wordml" xmlns:wps="http://schemas.microsoft.com/office/word/2010/wordprocessingShape" mc:Ignorable="w14 w15 w16se w16cid w16 w16cex w16sdtdh wp14">
   <w:endnote w:type="separator" w:id="-1">
     <w:p>
       <w:pPr>
@@ -3938,7 +3967,7 @@
 </file>
 
 <file path=word/footnotes.xml><?xml version="1.0" encoding="utf-8"?>
-<w:footnotes xmlns:wpc="http://schemas.microsoft.com/office/word/2010/wordprocessingCanvas" xmlns:cx="http://schemas.microsoft.com/office/drawing/2014/chartex" xmlns:cx1="http://schemas.microsoft.com/office/drawing/2015/9/8/chartex" xmlns:cx2="http://schemas.microsoft.com/office/drawing/2015/10/21/chartex" xmlns:cx3="http://schemas.microsoft.com/office/drawing/2016/5/9/chartex" xmlns:cx4="http://schemas.microsoft.com/office/drawing/2016/5/10/chartex" xmlns:cx5="http://schemas.microsoft.com/office/drawing/2016/5/11/chartex" xmlns:cx6="http://schemas.microsoft.com/office/drawing/2016/5/12/chartex" xmlns:cx7="http://schemas.microsoft.com/office/drawing/2016/5/13/chartex" xmlns:cx8="http://schemas.microsoft.com/office/drawing/2016/5/14/chartex" xmlns:mc="http://schemas.openxmlformats.org/markup-compatibility/2006" xmlns:aink="http://schemas.microsoft.com/office/drawing/2016/ink" xmlns:am3d="http://schemas.microsoft.com/office/drawing/2017/model3d" xmlns:o="urn:schemas-microsoft-com:office:office" xmlns:r="http://schemas.openxmlformats.org/officeDocument/2006/relationships" xmlns:m="http://schemas.openxmlformats.org/officeDocument/2006/math" xmlns:v="urn:schemas-microsoft-com:vml" xmlns:wp14="http://schemas.microsoft.com/office/word/2010/wordprocessingDrawing" xmlns:wp="http://schemas.openxmlformats.org/drawingml/2006/wordprocessingDrawing" xmlns:w10="urn:schemas-microsoft-com:office:word" xmlns:w="http://schemas.openxmlformats.org/wordprocessingml/2006/main" xmlns:w14="http://schemas.microsoft.com/office/word/2010/wordml" xmlns:w15="http://schemas.microsoft.com/office/word/2012/wordml" xmlns:w16cex="http://schemas.microsoft.com/office/word/2018/wordml/cex" xmlns:w16cid="http://schemas.microsoft.com/office/word/2016/wordml/cid" xmlns:w16="http://schemas.microsoft.com/office/word/2018/wordml" xmlns:w16sdtdh="http://schemas.microsoft.com/office/word/2020/wordml/sdtdatahash" xmlns:w16se="http://schemas.microsoft.com/office/word/2015/wordml/symex" xmlns:wpg="http://schemas.microsoft.com/office/word/2010/wordprocessingGroup" xmlns:wpi="http://schemas.microsoft.com/office/word/2010/wordprocessingInk" xmlns:wne="http://schemas.microsoft.com/office/word/2006/wordml" xmlns:wps="http://schemas.microsoft.com/office/word/2010/wordprocessingShape" mc:Ignorable="w14 w15 w16se w16cid w16 w16cex w16sdtdh wp14">
+<w:footnotes xmlns:wpc="http://schemas.microsoft.com/office/word/2010/wordprocessingCanvas" xmlns:cx="http://schemas.microsoft.com/office/drawing/2014/chartex" xmlns:cx1="http://schemas.microsoft.com/office/drawing/2015/9/8/chartex" xmlns:cx2="http://schemas.microsoft.com/office/drawing/2015/10/21/chartex" xmlns:cx3="http://schemas.microsoft.com/office/drawing/2016/5/9/chartex" xmlns:cx4="http://schemas.microsoft.com/office/drawing/2016/5/10/chartex" xmlns:cx5="http://schemas.microsoft.com/office/drawing/2016/5/11/chartex" xmlns:cx6="http://schemas.microsoft.com/office/drawing/2016/5/12/chartex" xmlns:cx7="http://schemas.microsoft.com/office/drawing/2016/5/13/chartex" xmlns:cx8="http://schemas.microsoft.com/office/drawing/2016/5/14/chartex" xmlns:mc="http://schemas.openxmlformats.org/markup-compatibility/2006" xmlns:aink="http://schemas.microsoft.com/office/drawing/2016/ink" xmlns:am3d="http://schemas.microsoft.com/office/drawing/2017/model3d" xmlns:o="urn:schemas-microsoft-com:office:office" xmlns:oel="http://schemas.microsoft.com/office/2019/extlst" xmlns:r="http://schemas.openxmlformats.org/officeDocument/2006/relationships" xmlns:m="http://schemas.openxmlformats.org/officeDocument/2006/math" xmlns:v="urn:schemas-microsoft-com:vml" xmlns:wp14="http://schemas.microsoft.com/office/word/2010/wordprocessingDrawing" xmlns:wp="http://schemas.openxmlformats.org/drawingml/2006/wordprocessingDrawing" xmlns:w10="urn:schemas-microsoft-com:office:word" xmlns:w="http://schemas.openxmlformats.org/wordprocessingml/2006/main" xmlns:w14="http://schemas.microsoft.com/office/word/2010/wordml" xmlns:w15="http://schemas.microsoft.com/office/word/2012/wordml" xmlns:w16cex="http://schemas.microsoft.com/office/word/2018/wordml/cex" xmlns:w16cid="http://schemas.microsoft.com/office/word/2016/wordml/cid" xmlns:w16="http://schemas.microsoft.com/office/word/2018/wordml" xmlns:w16sdtdh="http://schemas.microsoft.com/office/word/2020/wordml/sdtdatahash" xmlns:w16se="http://schemas.microsoft.com/office/word/2015/wordml/symex" xmlns:wpg="http://schemas.microsoft.com/office/word/2010/wordprocessingGroup" xmlns:wpi="http://schemas.microsoft.com/office/word/2010/wordprocessingInk" xmlns:wne="http://schemas.microsoft.com/office/word/2006/wordml" xmlns:wps="http://schemas.microsoft.com/office/word/2010/wordprocessingShape" mc:Ignorable="w14 w15 w16se w16cid w16 w16cex w16sdtdh wp14">
   <w:footnote w:type="separator" w:id="-1">
     <w:p>
       <w:pPr>
@@ -3963,7 +3992,7 @@
 </file>
 
 <file path=word/header1.xml><?xml version="1.0" encoding="utf-8"?>
-<w:hdr xmlns:wpc="http://schemas.microsoft.com/office/word/2010/wordprocessingCanvas" xmlns:cx="http://schemas.microsoft.com/office/drawing/2014/chartex" xmlns:cx1="http://schemas.microsoft.com/office/drawing/2015/9/8/chartex" xmlns:cx2="http://schemas.microsoft.com/office/drawing/2015/10/21/chartex" xmlns:cx3="http://schemas.microsoft.com/office/drawing/2016/5/9/chartex" xmlns:cx4="http://schemas.microsoft.com/office/drawing/2016/5/10/chartex" xmlns:cx5="http://schemas.microsoft.com/office/drawing/2016/5/11/chartex" xmlns:cx6="http://schemas.microsoft.com/office/drawing/2016/5/12/chartex" xmlns:cx7="http://schemas.microsoft.com/office/drawing/2016/5/13/chartex" xmlns:cx8="http://schemas.microsoft.com/office/drawing/2016/5/14/chartex" xmlns:mc="http://schemas.openxmlformats.org/markup-compatibility/2006" xmlns:aink="http://schemas.microsoft.com/office/drawing/2016/ink" xmlns:am3d="http://schemas.microsoft.com/office/drawing/2017/model3d" xmlns:o="urn:schemas-microsoft-com:office:office" xmlns:r="http://schemas.openxmlformats.org/officeDocument/2006/relationships" xmlns:m="http://schemas.openxmlformats.org/officeDocument/2006/math" xmlns:v="urn:schemas-microsoft-com:vml" xmlns:wp14="http://schemas.microsoft.com/office/word/2010/wordprocessingDrawing" xmlns:wp="http://schemas.openxmlformats.org/drawingml/2006/wordprocessingDrawing" xmlns:w10="urn:schemas-microsoft-com:office:word" xmlns:w="http://schemas.openxmlformats.org/wordprocessingml/2006/main" xmlns:w14="http://schemas.microsoft.com/office/word/2010/wordml" xmlns:w15="http://schemas.microsoft.com/office/word/2012/wordml" xmlns:w16cex="http://schemas.microsoft.com/office/word/2018/wordml/cex" xmlns:w16cid="http://schemas.microsoft.com/office/word/2016/wordml/cid" xmlns:w16="http://schemas.microsoft.com/office/word/2018/wordml" xmlns:w16sdtdh="http://schemas.microsoft.com/office/word/2020/wordml/sdtdatahash" xmlns:w16se="http://schemas.microsoft.com/office/word/2015/wordml/symex" xmlns:wpg="http://schemas.microsoft.com/office/word/2010/wordprocessingGroup" xmlns:wpi="http://schemas.microsoft.com/office/word/2010/wordprocessingInk" xmlns:wne="http://schemas.microsoft.com/office/word/2006/wordml" xmlns:wps="http://schemas.microsoft.com/office/word/2010/wordprocessingShape" mc:Ignorable="w14 w15 w16se w16cid w16 w16cex w16sdtdh wp14">
+<w:hdr xmlns:wpc="http://schemas.microsoft.com/office/word/2010/wordprocessingCanvas" xmlns:cx="http://schemas.microsoft.com/office/drawing/2014/chartex" xmlns:cx1="http://schemas.microsoft.com/office/drawing/2015/9/8/chartex" xmlns:cx2="http://schemas.microsoft.com/office/drawing/2015/10/21/chartex" xmlns:cx3="http://schemas.microsoft.com/office/drawing/2016/5/9/chartex" xmlns:cx4="http://schemas.microsoft.com/office/drawing/2016/5/10/chartex" xmlns:cx5="http://schemas.microsoft.com/office/drawing/2016/5/11/chartex" xmlns:cx6="http://schemas.microsoft.com/office/drawing/2016/5/12/chartex" xmlns:cx7="http://schemas.microsoft.com/office/drawing/2016/5/13/chartex" xmlns:cx8="http://schemas.microsoft.com/office/drawing/2016/5/14/chartex" xmlns:mc="http://schemas.openxmlformats.org/markup-compatibility/2006" xmlns:aink="http://schemas.microsoft.com/office/drawing/2016/ink" xmlns:am3d="http://schemas.microsoft.com/office/drawing/2017/model3d" xmlns:o="urn:schemas-microsoft-com:office:office" xmlns:oel="http://schemas.microsoft.com/office/2019/extlst" xmlns:r="http://schemas.openxmlformats.org/officeDocument/2006/relationships" xmlns:m="http://schemas.openxmlformats.org/officeDocument/2006/math" xmlns:v="urn:schemas-microsoft-com:vml" xmlns:wp14="http://schemas.microsoft.com/office/word/2010/wordprocessingDrawing" xmlns:wp="http://schemas.openxmlformats.org/drawingml/2006/wordprocessingDrawing" xmlns:w10="urn:schemas-microsoft-com:office:word" xmlns:w="http://schemas.openxmlformats.org/wordprocessingml/2006/main" xmlns:w14="http://schemas.microsoft.com/office/word/2010/wordml" xmlns:w15="http://schemas.microsoft.com/office/word/2012/wordml" xmlns:w16cex="http://schemas.microsoft.com/office/word/2018/wordml/cex" xmlns:w16cid="http://schemas.microsoft.com/office/word/2016/wordml/cid" xmlns:w16="http://schemas.microsoft.com/office/word/2018/wordml" xmlns:w16sdtdh="http://schemas.microsoft.com/office/word/2020/wordml/sdtdatahash" xmlns:w16se="http://schemas.microsoft.com/office/word/2015/wordml/symex" xmlns:wpg="http://schemas.microsoft.com/office/word/2010/wordprocessingGroup" xmlns:wpi="http://schemas.microsoft.com/office/word/2010/wordprocessingInk" xmlns:wne="http://schemas.microsoft.com/office/word/2006/wordml" xmlns:wps="http://schemas.microsoft.com/office/word/2010/wordprocessingShape" mc:Ignorable="w14 w15 w16se w16cid w16 w16cex w16sdtdh wp14">
   <w:sdt>
     <w:sdtPr>
       <w:id w:val="183723020"/>

--- a/Relics/Ellemire.docx
+++ b/Relics/Ellemire.docx
@@ -1,6 +1,6 @@
 
 <file path=word/document.xml><?xml version="1.0" encoding="utf-8"?>
-<w:document xmlns:wpc="http://schemas.microsoft.com/office/word/2010/wordprocessingCanvas" xmlns:cx="http://schemas.microsoft.com/office/drawing/2014/chartex" xmlns:cx1="http://schemas.microsoft.com/office/drawing/2015/9/8/chartex" xmlns:cx2="http://schemas.microsoft.com/office/drawing/2015/10/21/chartex" xmlns:cx3="http://schemas.microsoft.com/office/drawing/2016/5/9/chartex" xmlns:cx4="http://schemas.microsoft.com/office/drawing/2016/5/10/chartex" xmlns:cx5="http://schemas.microsoft.com/office/drawing/2016/5/11/chartex" xmlns:cx6="http://schemas.microsoft.com/office/drawing/2016/5/12/chartex" xmlns:cx7="http://schemas.microsoft.com/office/drawing/2016/5/13/chartex" xmlns:cx8="http://schemas.microsoft.com/office/drawing/2016/5/14/chartex" xmlns:mc="http://schemas.openxmlformats.org/markup-compatibility/2006" xmlns:aink="http://schemas.microsoft.com/office/drawing/2016/ink" xmlns:am3d="http://schemas.microsoft.com/office/drawing/2017/model3d" xmlns:o="urn:schemas-microsoft-com:office:office" xmlns:oel="http://schemas.microsoft.com/office/2019/extlst" xmlns:r="http://schemas.openxmlformats.org/officeDocument/2006/relationships" xmlns:m="http://schemas.openxmlformats.org/officeDocument/2006/math" xmlns:v="urn:schemas-microsoft-com:vml" xmlns:wp14="http://schemas.microsoft.com/office/word/2010/wordprocessingDrawing" xmlns:wp="http://schemas.openxmlformats.org/drawingml/2006/wordprocessingDrawing" xmlns:w10="urn:schemas-microsoft-com:office:word" xmlns:w="http://schemas.openxmlformats.org/wordprocessingml/2006/main" xmlns:w14="http://schemas.microsoft.com/office/word/2010/wordml" xmlns:w15="http://schemas.microsoft.com/office/word/2012/wordml" xmlns:w16cex="http://schemas.microsoft.com/office/word/2018/wordml/cex" xmlns:w16cid="http://schemas.microsoft.com/office/word/2016/wordml/cid" xmlns:w16="http://schemas.microsoft.com/office/word/2018/wordml" xmlns:w16sdtdh="http://schemas.microsoft.com/office/word/2020/wordml/sdtdatahash" xmlns:w16se="http://schemas.microsoft.com/office/word/2015/wordml/symex" xmlns:wpg="http://schemas.microsoft.com/office/word/2010/wordprocessingGroup" xmlns:wpi="http://schemas.microsoft.com/office/word/2010/wordprocessingInk" xmlns:wne="http://schemas.microsoft.com/office/word/2006/wordml" xmlns:wps="http://schemas.microsoft.com/office/word/2010/wordprocessingShape" mc:Ignorable="w14 w15 w16se w16cid w16 w16cex w16sdtdh wp14">
+<w:document xmlns:wpc="http://schemas.microsoft.com/office/word/2010/wordprocessingCanvas" xmlns:cx="http://schemas.microsoft.com/office/drawing/2014/chartex" xmlns:cx1="http://schemas.microsoft.com/office/drawing/2015/9/8/chartex" xmlns:cx2="http://schemas.microsoft.com/office/drawing/2015/10/21/chartex" xmlns:cx3="http://schemas.microsoft.com/office/drawing/2016/5/9/chartex" xmlns:cx4="http://schemas.microsoft.com/office/drawing/2016/5/10/chartex" xmlns:cx5="http://schemas.microsoft.com/office/drawing/2016/5/11/chartex" xmlns:cx6="http://schemas.microsoft.com/office/drawing/2016/5/12/chartex" xmlns:cx7="http://schemas.microsoft.com/office/drawing/2016/5/13/chartex" xmlns:cx8="http://schemas.microsoft.com/office/drawing/2016/5/14/chartex" xmlns:mc="http://schemas.openxmlformats.org/markup-compatibility/2006" xmlns:aink="http://schemas.microsoft.com/office/drawing/2016/ink" xmlns:am3d="http://schemas.microsoft.com/office/drawing/2017/model3d" xmlns:o="urn:schemas-microsoft-com:office:office" xmlns:oel="http://schemas.microsoft.com/office/2019/extlst" xmlns:r="http://schemas.openxmlformats.org/officeDocument/2006/relationships" xmlns:m="http://schemas.openxmlformats.org/officeDocument/2006/math" xmlns:v="urn:schemas-microsoft-com:vml" xmlns:wp14="http://schemas.microsoft.com/office/word/2010/wordprocessingDrawing" xmlns:wp="http://schemas.openxmlformats.org/drawingml/2006/wordprocessingDrawing" xmlns:w10="urn:schemas-microsoft-com:office:word" xmlns:w="http://schemas.openxmlformats.org/wordprocessingml/2006/main" xmlns:w14="http://schemas.microsoft.com/office/word/2010/wordml" xmlns:w15="http://schemas.microsoft.com/office/word/2012/wordml" xmlns:w16cex="http://schemas.microsoft.com/office/word/2018/wordml/cex" xmlns:w16cid="http://schemas.microsoft.com/office/word/2016/wordml/cid" xmlns:w16="http://schemas.microsoft.com/office/word/2018/wordml" xmlns:w16du="http://schemas.microsoft.com/office/word/2023/wordml/word16du" xmlns:w16sdtdh="http://schemas.microsoft.com/office/word/2020/wordml/sdtdatahash" xmlns:w16sdtfl="http://schemas.microsoft.com/office/word/2024/wordml/sdtformatlock" xmlns:w16se="http://schemas.microsoft.com/office/word/2015/wordml/symex" xmlns:wpg="http://schemas.microsoft.com/office/word/2010/wordprocessingGroup" xmlns:wpi="http://schemas.microsoft.com/office/word/2010/wordprocessingInk" xmlns:wne="http://schemas.microsoft.com/office/word/2006/wordml" xmlns:wps="http://schemas.microsoft.com/office/word/2010/wordprocessingShape" mc:Ignorable="w14 w15 w16se w16cid w16 w16cex w16sdtdh w16sdtfl w16du wp14">
   <w:body>
     <w:sdt>
       <w:sdtPr>
@@ -3942,7 +3942,7 @@
 </file>
 
 <file path=word/endnotes.xml><?xml version="1.0" encoding="utf-8"?>
-<w:endnotes xmlns:wpc="http://schemas.microsoft.com/office/word/2010/wordprocessingCanvas" xmlns:cx="http://schemas.microsoft.com/office/drawing/2014/chartex" xmlns:cx1="http://schemas.microsoft.com/office/drawing/2015/9/8/chartex" xmlns:cx2="http://schemas.microsoft.com/office/drawing/2015/10/21/chartex" xmlns:cx3="http://schemas.microsoft.com/office/drawing/2016/5/9/chartex" xmlns:cx4="http://schemas.microsoft.com/office/drawing/2016/5/10/chartex" xmlns:cx5="http://schemas.microsoft.com/office/drawing/2016/5/11/chartex" xmlns:cx6="http://schemas.microsoft.com/office/drawing/2016/5/12/chartex" xmlns:cx7="http://schemas.microsoft.com/office/drawing/2016/5/13/chartex" xmlns:cx8="http://schemas.microsoft.com/office/drawing/2016/5/14/chartex" xmlns:mc="http://schemas.openxmlformats.org/markup-compatibility/2006" xmlns:aink="http://schemas.microsoft.com/office/drawing/2016/ink" xmlns:am3d="http://schemas.microsoft.com/office/drawing/2017/model3d" xmlns:o="urn:schemas-microsoft-com:office:office" xmlns:oel="http://schemas.microsoft.com/office/2019/extlst" xmlns:r="http://schemas.openxmlformats.org/officeDocument/2006/relationships" xmlns:m="http://schemas.openxmlformats.org/officeDocument/2006/math" xmlns:v="urn:schemas-microsoft-com:vml" xmlns:wp14="http://schemas.microsoft.com/office/word/2010/wordprocessingDrawing" xmlns:wp="http://schemas.openxmlformats.org/drawingml/2006/wordprocessingDrawing" xmlns:w10="urn:schemas-microsoft-com:office:word" xmlns:w="http://schemas.openxmlformats.org/wordprocessingml/2006/main" xmlns:w14="http://schemas.microsoft.com/office/word/2010/wordml" xmlns:w15="http://schemas.microsoft.com/office/word/2012/wordml" xmlns:w16cex="http://schemas.microsoft.com/office/word/2018/wordml/cex" xmlns:w16cid="http://schemas.microsoft.com/office/word/2016/wordml/cid" xmlns:w16="http://schemas.microsoft.com/office/word/2018/wordml" xmlns:w16sdtdh="http://schemas.microsoft.com/office/word/2020/wordml/sdtdatahash" xmlns:w16se="http://schemas.microsoft.com/office/word/2015/wordml/symex" xmlns:wpg="http://schemas.microsoft.com/office/word/2010/wordprocessingGroup" xmlns:wpi="http://schemas.microsoft.com/office/word/2010/wordprocessingInk" xmlns:wne="http://schemas.microsoft.com/office/word/2006/wordml" xmlns:wps="http://schemas.microsoft.com/office/word/2010/wordprocessingShape" mc:Ignorable="w14 w15 w16se w16cid w16 w16cex w16sdtdh wp14">
+<w:endnotes xmlns:wpc="http://schemas.microsoft.com/office/word/2010/wordprocessingCanvas" xmlns:cx="http://schemas.microsoft.com/office/drawing/2014/chartex" xmlns:cx1="http://schemas.microsoft.com/office/drawing/2015/9/8/chartex" xmlns:cx2="http://schemas.microsoft.com/office/drawing/2015/10/21/chartex" xmlns:cx3="http://schemas.microsoft.com/office/drawing/2016/5/9/chartex" xmlns:cx4="http://schemas.microsoft.com/office/drawing/2016/5/10/chartex" xmlns:cx5="http://schemas.microsoft.com/office/drawing/2016/5/11/chartex" xmlns:cx6="http://schemas.microsoft.com/office/drawing/2016/5/12/chartex" xmlns:cx7="http://schemas.microsoft.com/office/drawing/2016/5/13/chartex" xmlns:cx8="http://schemas.microsoft.com/office/drawing/2016/5/14/chartex" xmlns:mc="http://schemas.openxmlformats.org/markup-compatibility/2006" xmlns:aink="http://schemas.microsoft.com/office/drawing/2016/ink" xmlns:am3d="http://schemas.microsoft.com/office/drawing/2017/model3d" xmlns:o="urn:schemas-microsoft-com:office:office" xmlns:oel="http://schemas.microsoft.com/office/2019/extlst" xmlns:r="http://schemas.openxmlformats.org/officeDocument/2006/relationships" xmlns:m="http://schemas.openxmlformats.org/officeDocument/2006/math" xmlns:v="urn:schemas-microsoft-com:vml" xmlns:wp14="http://schemas.microsoft.com/office/word/2010/wordprocessingDrawing" xmlns:wp="http://schemas.openxmlformats.org/drawingml/2006/wordprocessingDrawing" xmlns:w10="urn:schemas-microsoft-com:office:word" xmlns:w="http://schemas.openxmlformats.org/wordprocessingml/2006/main" xmlns:w14="http://schemas.microsoft.com/office/word/2010/wordml" xmlns:w15="http://schemas.microsoft.com/office/word/2012/wordml" xmlns:w16cex="http://schemas.microsoft.com/office/word/2018/wordml/cex" xmlns:w16cid="http://schemas.microsoft.com/office/word/2016/wordml/cid" xmlns:w16="http://schemas.microsoft.com/office/word/2018/wordml" xmlns:w16du="http://schemas.microsoft.com/office/word/2023/wordml/word16du" xmlns:w16sdtdh="http://schemas.microsoft.com/office/word/2020/wordml/sdtdatahash" xmlns:w16sdtfl="http://schemas.microsoft.com/office/word/2024/wordml/sdtformatlock" xmlns:w16se="http://schemas.microsoft.com/office/word/2015/wordml/symex" xmlns:wpg="http://schemas.microsoft.com/office/word/2010/wordprocessingGroup" xmlns:wpi="http://schemas.microsoft.com/office/word/2010/wordprocessingInk" xmlns:wne="http://schemas.microsoft.com/office/word/2006/wordml" xmlns:wps="http://schemas.microsoft.com/office/word/2010/wordprocessingShape" mc:Ignorable="w14 w15 w16se w16cid w16 w16cex w16sdtdh w16sdtfl w16du wp14">
   <w:endnote w:type="separator" w:id="-1">
     <w:p>
       <w:pPr>
@@ -3967,7 +3967,7 @@
 </file>
 
 <file path=word/footnotes.xml><?xml version="1.0" encoding="utf-8"?>
-<w:footnotes xmlns:wpc="http://schemas.microsoft.com/office/word/2010/wordprocessingCanvas" xmlns:cx="http://schemas.microsoft.com/office/drawing/2014/chartex" xmlns:cx1="http://schemas.microsoft.com/office/drawing/2015/9/8/chartex" xmlns:cx2="http://schemas.microsoft.com/office/drawing/2015/10/21/chartex" xmlns:cx3="http://schemas.microsoft.com/office/drawing/2016/5/9/chartex" xmlns:cx4="http://schemas.microsoft.com/office/drawing/2016/5/10/chartex" xmlns:cx5="http://schemas.microsoft.com/office/drawing/2016/5/11/chartex" xmlns:cx6="http://schemas.microsoft.com/office/drawing/2016/5/12/chartex" xmlns:cx7="http://schemas.microsoft.com/office/drawing/2016/5/13/chartex" xmlns:cx8="http://schemas.microsoft.com/office/drawing/2016/5/14/chartex" xmlns:mc="http://schemas.openxmlformats.org/markup-compatibility/2006" xmlns:aink="http://schemas.microsoft.com/office/drawing/2016/ink" xmlns:am3d="http://schemas.microsoft.com/office/drawing/2017/model3d" xmlns:o="urn:schemas-microsoft-com:office:office" xmlns:oel="http://schemas.microsoft.com/office/2019/extlst" xmlns:r="http://schemas.openxmlformats.org/officeDocument/2006/relationships" xmlns:m="http://schemas.openxmlformats.org/officeDocument/2006/math" xmlns:v="urn:schemas-microsoft-com:vml" xmlns:wp14="http://schemas.microsoft.com/office/word/2010/wordprocessingDrawing" xmlns:wp="http://schemas.openxmlformats.org/drawingml/2006/wordprocessingDrawing" xmlns:w10="urn:schemas-microsoft-com:office:word" xmlns:w="http://schemas.openxmlformats.org/wordprocessingml/2006/main" xmlns:w14="http://schemas.microsoft.com/office/word/2010/wordml" xmlns:w15="http://schemas.microsoft.com/office/word/2012/wordml" xmlns:w16cex="http://schemas.microsoft.com/office/word/2018/wordml/cex" xmlns:w16cid="http://schemas.microsoft.com/office/word/2016/wordml/cid" xmlns:w16="http://schemas.microsoft.com/office/word/2018/wordml" xmlns:w16sdtdh="http://schemas.microsoft.com/office/word/2020/wordml/sdtdatahash" xmlns:w16se="http://schemas.microsoft.com/office/word/2015/wordml/symex" xmlns:wpg="http://schemas.microsoft.com/office/word/2010/wordprocessingGroup" xmlns:wpi="http://schemas.microsoft.com/office/word/2010/wordprocessingInk" xmlns:wne="http://schemas.microsoft.com/office/word/2006/wordml" xmlns:wps="http://schemas.microsoft.com/office/word/2010/wordprocessingShape" mc:Ignorable="w14 w15 w16se w16cid w16 w16cex w16sdtdh wp14">
+<w:footnotes xmlns:wpc="http://schemas.microsoft.com/office/word/2010/wordprocessingCanvas" xmlns:cx="http://schemas.microsoft.com/office/drawing/2014/chartex" xmlns:cx1="http://schemas.microsoft.com/office/drawing/2015/9/8/chartex" xmlns:cx2="http://schemas.microsoft.com/office/drawing/2015/10/21/chartex" xmlns:cx3="http://schemas.microsoft.com/office/drawing/2016/5/9/chartex" xmlns:cx4="http://schemas.microsoft.com/office/drawing/2016/5/10/chartex" xmlns:cx5="http://schemas.microsoft.com/office/drawing/2016/5/11/chartex" xmlns:cx6="http://schemas.microsoft.com/office/drawing/2016/5/12/chartex" xmlns:cx7="http://schemas.microsoft.com/office/drawing/2016/5/13/chartex" xmlns:cx8="http://schemas.microsoft.com/office/drawing/2016/5/14/chartex" xmlns:mc="http://schemas.openxmlformats.org/markup-compatibility/2006" xmlns:aink="http://schemas.microsoft.com/office/drawing/2016/ink" xmlns:am3d="http://schemas.microsoft.com/office/drawing/2017/model3d" xmlns:o="urn:schemas-microsoft-com:office:office" xmlns:oel="http://schemas.microsoft.com/office/2019/extlst" xmlns:r="http://schemas.openxmlformats.org/officeDocument/2006/relationships" xmlns:m="http://schemas.openxmlformats.org/officeDocument/2006/math" xmlns:v="urn:schemas-microsoft-com:vml" xmlns:wp14="http://schemas.microsoft.com/office/word/2010/wordprocessingDrawing" xmlns:wp="http://schemas.openxmlformats.org/drawingml/2006/wordprocessingDrawing" xmlns:w10="urn:schemas-microsoft-com:office:word" xmlns:w="http://schemas.openxmlformats.org/wordprocessingml/2006/main" xmlns:w14="http://schemas.microsoft.com/office/word/2010/wordml" xmlns:w15="http://schemas.microsoft.com/office/word/2012/wordml" xmlns:w16cex="http://schemas.microsoft.com/office/word/2018/wordml/cex" xmlns:w16cid="http://schemas.microsoft.com/office/word/2016/wordml/cid" xmlns:w16="http://schemas.microsoft.com/office/word/2018/wordml" xmlns:w16du="http://schemas.microsoft.com/office/word/2023/wordml/word16du" xmlns:w16sdtdh="http://schemas.microsoft.com/office/word/2020/wordml/sdtdatahash" xmlns:w16sdtfl="http://schemas.microsoft.com/office/word/2024/wordml/sdtformatlock" xmlns:w16se="http://schemas.microsoft.com/office/word/2015/wordml/symex" xmlns:wpg="http://schemas.microsoft.com/office/word/2010/wordprocessingGroup" xmlns:wpi="http://schemas.microsoft.com/office/word/2010/wordprocessingInk" xmlns:wne="http://schemas.microsoft.com/office/word/2006/wordml" xmlns:wps="http://schemas.microsoft.com/office/word/2010/wordprocessingShape" mc:Ignorable="w14 w15 w16se w16cid w16 w16cex w16sdtdh w16sdtfl w16du wp14">
   <w:footnote w:type="separator" w:id="-1">
     <w:p>
       <w:pPr>
@@ -3992,7 +3992,7 @@
 </file>
 
 <file path=word/header1.xml><?xml version="1.0" encoding="utf-8"?>
-<w:hdr xmlns:wpc="http://schemas.microsoft.com/office/word/2010/wordprocessingCanvas" xmlns:cx="http://schemas.microsoft.com/office/drawing/2014/chartex" xmlns:cx1="http://schemas.microsoft.com/office/drawing/2015/9/8/chartex" xmlns:cx2="http://schemas.microsoft.com/office/drawing/2015/10/21/chartex" xmlns:cx3="http://schemas.microsoft.com/office/drawing/2016/5/9/chartex" xmlns:cx4="http://schemas.microsoft.com/office/drawing/2016/5/10/chartex" xmlns:cx5="http://schemas.microsoft.com/office/drawing/2016/5/11/chartex" xmlns:cx6="http://schemas.microsoft.com/office/drawing/2016/5/12/chartex" xmlns:cx7="http://schemas.microsoft.com/office/drawing/2016/5/13/chartex" xmlns:cx8="http://schemas.microsoft.com/office/drawing/2016/5/14/chartex" xmlns:mc="http://schemas.openxmlformats.org/markup-compatibility/2006" xmlns:aink="http://schemas.microsoft.com/office/drawing/2016/ink" xmlns:am3d="http://schemas.microsoft.com/office/drawing/2017/model3d" xmlns:o="urn:schemas-microsoft-com:office:office" xmlns:oel="http://schemas.microsoft.com/office/2019/extlst" xmlns:r="http://schemas.openxmlformats.org/officeDocument/2006/relationships" xmlns:m="http://schemas.openxmlformats.org/officeDocument/2006/math" xmlns:v="urn:schemas-microsoft-com:vml" xmlns:wp14="http://schemas.microsoft.com/office/word/2010/wordprocessingDrawing" xmlns:wp="http://schemas.openxmlformats.org/drawingml/2006/wordprocessingDrawing" xmlns:w10="urn:schemas-microsoft-com:office:word" xmlns:w="http://schemas.openxmlformats.org/wordprocessingml/2006/main" xmlns:w14="http://schemas.microsoft.com/office/word/2010/wordml" xmlns:w15="http://schemas.microsoft.com/office/word/2012/wordml" xmlns:w16cex="http://schemas.microsoft.com/office/word/2018/wordml/cex" xmlns:w16cid="http://schemas.microsoft.com/office/word/2016/wordml/cid" xmlns:w16="http://schemas.microsoft.com/office/word/2018/wordml" xmlns:w16sdtdh="http://schemas.microsoft.com/office/word/2020/wordml/sdtdatahash" xmlns:w16se="http://schemas.microsoft.com/office/word/2015/wordml/symex" xmlns:wpg="http://schemas.microsoft.com/office/word/2010/wordprocessingGroup" xmlns:wpi="http://schemas.microsoft.com/office/word/2010/wordprocessingInk" xmlns:wne="http://schemas.microsoft.com/office/word/2006/wordml" xmlns:wps="http://schemas.microsoft.com/office/word/2010/wordprocessingShape" mc:Ignorable="w14 w15 w16se w16cid w16 w16cex w16sdtdh wp14">
+<w:hdr xmlns:wpc="http://schemas.microsoft.com/office/word/2010/wordprocessingCanvas" xmlns:cx="http://schemas.microsoft.com/office/drawing/2014/chartex" xmlns:cx1="http://schemas.microsoft.com/office/drawing/2015/9/8/chartex" xmlns:cx2="http://schemas.microsoft.com/office/drawing/2015/10/21/chartex" xmlns:cx3="http://schemas.microsoft.com/office/drawing/2016/5/9/chartex" xmlns:cx4="http://schemas.microsoft.com/office/drawing/2016/5/10/chartex" xmlns:cx5="http://schemas.microsoft.com/office/drawing/2016/5/11/chartex" xmlns:cx6="http://schemas.microsoft.com/office/drawing/2016/5/12/chartex" xmlns:cx7="http://schemas.microsoft.com/office/drawing/2016/5/13/chartex" xmlns:cx8="http://schemas.microsoft.com/office/drawing/2016/5/14/chartex" xmlns:mc="http://schemas.openxmlformats.org/markup-compatibility/2006" xmlns:aink="http://schemas.microsoft.com/office/drawing/2016/ink" xmlns:am3d="http://schemas.microsoft.com/office/drawing/2017/model3d" xmlns:o="urn:schemas-microsoft-com:office:office" xmlns:oel="http://schemas.microsoft.com/office/2019/extlst" xmlns:r="http://schemas.openxmlformats.org/officeDocument/2006/relationships" xmlns:m="http://schemas.openxmlformats.org/officeDocument/2006/math" xmlns:v="urn:schemas-microsoft-com:vml" xmlns:wp14="http://schemas.microsoft.com/office/word/2010/wordprocessingDrawing" xmlns:wp="http://schemas.openxmlformats.org/drawingml/2006/wordprocessingDrawing" xmlns:w10="urn:schemas-microsoft-com:office:word" xmlns:w="http://schemas.openxmlformats.org/wordprocessingml/2006/main" xmlns:w14="http://schemas.microsoft.com/office/word/2010/wordml" xmlns:w15="http://schemas.microsoft.com/office/word/2012/wordml" xmlns:w16cex="http://schemas.microsoft.com/office/word/2018/wordml/cex" xmlns:w16cid="http://schemas.microsoft.com/office/word/2016/wordml/cid" xmlns:w16="http://schemas.microsoft.com/office/word/2018/wordml" xmlns:w16du="http://schemas.microsoft.com/office/word/2023/wordml/word16du" xmlns:w16sdtdh="http://schemas.microsoft.com/office/word/2020/wordml/sdtdatahash" xmlns:w16sdtfl="http://schemas.microsoft.com/office/word/2024/wordml/sdtformatlock" xmlns:w16se="http://schemas.microsoft.com/office/word/2015/wordml/symex" xmlns:wpg="http://schemas.microsoft.com/office/word/2010/wordprocessingGroup" xmlns:wpi="http://schemas.microsoft.com/office/word/2010/wordprocessingInk" xmlns:wne="http://schemas.microsoft.com/office/word/2006/wordml" xmlns:wps="http://schemas.microsoft.com/office/word/2010/wordprocessingShape" mc:Ignorable="w14 w15 w16se w16cid w16 w16cex w16sdtdh w16sdtfl w16du wp14">
   <w:sdt>
     <w:sdtPr>
       <w:id w:val="183723020"/>
@@ -4045,7 +4045,7 @@
 </file>
 
 <file path=word/styles.xml><?xml version="1.0" encoding="utf-8"?>
-<w:styles xmlns:mc="http://schemas.openxmlformats.org/markup-compatibility/2006" xmlns:r="http://schemas.openxmlformats.org/officeDocument/2006/relationships" xmlns:w="http://schemas.openxmlformats.org/wordprocessingml/2006/main" xmlns:w14="http://schemas.microsoft.com/office/word/2010/wordml" xmlns:w15="http://schemas.microsoft.com/office/word/2012/wordml" xmlns:w16cex="http://schemas.microsoft.com/office/word/2018/wordml/cex" xmlns:w16cid="http://schemas.microsoft.com/office/word/2016/wordml/cid" xmlns:w16="http://schemas.microsoft.com/office/word/2018/wordml" xmlns:w16sdtdh="http://schemas.microsoft.com/office/word/2020/wordml/sdtdatahash" xmlns:w16se="http://schemas.microsoft.com/office/word/2015/wordml/symex" mc:Ignorable="w14 w15 w16se w16cid w16 w16cex w16sdtdh">
+<w:styles xmlns:mc="http://schemas.openxmlformats.org/markup-compatibility/2006" xmlns:r="http://schemas.openxmlformats.org/officeDocument/2006/relationships" xmlns:w="http://schemas.openxmlformats.org/wordprocessingml/2006/main" xmlns:w14="http://schemas.microsoft.com/office/word/2010/wordml" xmlns:w15="http://schemas.microsoft.com/office/word/2012/wordml" xmlns:w16cex="http://schemas.microsoft.com/office/word/2018/wordml/cex" xmlns:w16cid="http://schemas.microsoft.com/office/word/2016/wordml/cid" xmlns:w16="http://schemas.microsoft.com/office/word/2018/wordml" xmlns:w16du="http://schemas.microsoft.com/office/word/2023/wordml/word16du" xmlns:w16sdtdh="http://schemas.microsoft.com/office/word/2020/wordml/sdtdatahash" xmlns:w16sdtfl="http://schemas.microsoft.com/office/word/2024/wordml/sdtformatlock" xmlns:w16se="http://schemas.microsoft.com/office/word/2015/wordml/symex" mc:Ignorable="w14 w15 w16se w16cid w16 w16cex w16sdtdh w16sdtfl w16du">
   <w:docDefaults>
     <w:rPrDefault>
       <w:rPr>
